--- a/Projektisuunnitelma.docx
+++ b/Projektisuunnitelma.docx
@@ -2562,10 +2562,10 @@
             <v:path o:extrusionok="f" gradientshapeok="t" o:connecttype="rect"/>
             <o:lock v:ext="edit" aspectratio="t"/>
           </v:shapetype>
-          <v:shape id="_x0000_i1025" type="#_x0000_t75" style="width:244.45pt;height:266.25pt" o:ole="">
+          <v:shape id="_x0000_i1025" type="#_x0000_t75" style="width:244.5pt;height:266.25pt" o:ole="">
             <v:imagedata r:id="rId8" o:title=""/>
           </v:shape>
-          <o:OLEObject Type="Embed" ProgID="Visio.Drawing.15" ShapeID="_x0000_i1025" DrawAspect="Content" ObjectID="_1609842765" r:id="rId9"/>
+          <o:OLEObject Type="Embed" ProgID="Visio.Drawing.15" ShapeID="_x0000_i1025" DrawAspect="Content" ObjectID="_1610362321" r:id="rId9"/>
         </w:object>
       </w:r>
     </w:p>
@@ -2791,10 +2791,10 @@
       </w:pPr>
       <w:r>
         <w:object w:dxaOrig="7951" w:dyaOrig="6541" w14:anchorId="530905E8">
-          <v:shape id="_x0000_i1029" type="#_x0000_t75" style="width:397.65pt;height:327.35pt" o:ole="">
+          <v:shape id="_x0000_i1026" type="#_x0000_t75" style="width:397.5pt;height:327.75pt" o:ole="">
             <v:imagedata r:id="rId10" o:title=""/>
           </v:shape>
-          <o:OLEObject Type="Embed" ProgID="Visio.Drawing.15" ShapeID="_x0000_i1029" DrawAspect="Content" ObjectID="_1609842766" r:id="rId11"/>
+          <o:OLEObject Type="Embed" ProgID="Visio.Drawing.15" ShapeID="_x0000_i1026" DrawAspect="Content" ObjectID="_1610362322" r:id="rId11"/>
         </w:object>
       </w:r>
     </w:p>
@@ -2856,13 +2856,153 @@
     </w:p>
     <w:p>
       <w:pPr>
+        <w:pStyle w:val="ListParagraph"/>
+        <w:ind w:left="1440"/>
+        <w:rPr>
+          <w:sz w:val="48"/>
+          <w:szCs w:val="48"/>
+          <w:lang w:val="fi-FI"/>
+        </w:rPr>
+      </w:pPr>
+      <w:r>
+        <w:rPr>
+          <w:sz w:val="24"/>
+          <w:lang w:val="fi-FI"/>
+        </w:rPr>
+        <w:t>Osatehtäväluettelo</w:t>
+      </w:r>
+      <w:bookmarkStart w:id="9" w:name="_GoBack"/>
+      <w:bookmarkEnd w:id="9"/>
+    </w:p>
+    <w:p>
+      <w:pPr>
+        <w:ind w:firstLine="360"/>
+        <w:rPr>
+          <w:b/>
+          <w:i/>
+          <w:sz w:val="48"/>
+          <w:szCs w:val="48"/>
+          <w:lang w:val="fi-FI"/>
+        </w:rPr>
+      </w:pPr>
+      <w:r>
+        <w:rPr>
+          <w:noProof/>
+          <w:lang w:val="fi-FI" w:eastAsia="fi-FI"/>
+        </w:rPr>
+        <w:drawing>
+          <wp:inline distT="0" distB="0" distL="0" distR="0" wp14:anchorId="7D2678DA" wp14:editId="47F7408D">
+            <wp:extent cx="5943600" cy="1226820"/>
+            <wp:effectExtent l="0" t="0" r="0" b="0"/>
+            <wp:docPr id="3" name="Picture 3"/>
+            <wp:cNvGraphicFramePr>
+              <a:graphicFrameLocks xmlns:a="http://schemas.openxmlformats.org/drawingml/2006/main" noChangeAspect="1"/>
+            </wp:cNvGraphicFramePr>
+            <a:graphic xmlns:a="http://schemas.openxmlformats.org/drawingml/2006/main">
+              <a:graphicData uri="http://schemas.openxmlformats.org/drawingml/2006/picture">
+                <pic:pic xmlns:pic="http://schemas.openxmlformats.org/drawingml/2006/picture">
+                  <pic:nvPicPr>
+                    <pic:cNvPr id="1" name=""/>
+                    <pic:cNvPicPr/>
+                  </pic:nvPicPr>
+                  <pic:blipFill>
+                    <a:blip r:embed="rId12"/>
+                    <a:stretch>
+                      <a:fillRect/>
+                    </a:stretch>
+                  </pic:blipFill>
+                  <pic:spPr>
+                    <a:xfrm>
+                      <a:off x="0" y="0"/>
+                      <a:ext cx="5943600" cy="1226820"/>
+                    </a:xfrm>
+                    <a:prstGeom prst="rect">
+                      <a:avLst/>
+                    </a:prstGeom>
+                  </pic:spPr>
+                </pic:pic>
+              </a:graphicData>
+            </a:graphic>
+          </wp:inline>
+        </w:drawing>
+      </w:r>
+    </w:p>
+    <w:p>
+      <w:pPr>
+        <w:ind w:firstLine="360"/>
+        <w:rPr>
+          <w:b/>
+          <w:i/>
+          <w:sz w:val="48"/>
+          <w:szCs w:val="48"/>
+          <w:lang w:val="fi-FI"/>
+        </w:rPr>
+      </w:pPr>
+      <w:r>
+        <w:rPr>
+          <w:noProof/>
+          <w:lang w:val="fi-FI" w:eastAsia="fi-FI"/>
+        </w:rPr>
+        <w:lastRenderedPageBreak/>
+        <w:drawing>
+          <wp:inline distT="0" distB="0" distL="0" distR="0" wp14:anchorId="737436B7" wp14:editId="4C63EDFC">
+            <wp:extent cx="5943600" cy="991870"/>
+            <wp:effectExtent l="0" t="0" r="0" b="0"/>
+            <wp:docPr id="4" name="Picture 4"/>
+            <wp:cNvGraphicFramePr>
+              <a:graphicFrameLocks xmlns:a="http://schemas.openxmlformats.org/drawingml/2006/main" noChangeAspect="1"/>
+            </wp:cNvGraphicFramePr>
+            <a:graphic xmlns:a="http://schemas.openxmlformats.org/drawingml/2006/main">
+              <a:graphicData uri="http://schemas.openxmlformats.org/drawingml/2006/picture">
+                <pic:pic xmlns:pic="http://schemas.openxmlformats.org/drawingml/2006/picture">
+                  <pic:nvPicPr>
+                    <pic:cNvPr id="1" name=""/>
+                    <pic:cNvPicPr/>
+                  </pic:nvPicPr>
+                  <pic:blipFill>
+                    <a:blip r:embed="rId13"/>
+                    <a:stretch>
+                      <a:fillRect/>
+                    </a:stretch>
+                  </pic:blipFill>
+                  <pic:spPr>
+                    <a:xfrm>
+                      <a:off x="0" y="0"/>
+                      <a:ext cx="5943600" cy="991870"/>
+                    </a:xfrm>
+                    <a:prstGeom prst="rect">
+                      <a:avLst/>
+                    </a:prstGeom>
+                  </pic:spPr>
+                </pic:pic>
+              </a:graphicData>
+            </a:graphic>
+          </wp:inline>
+        </w:drawing>
+      </w:r>
+    </w:p>
+    <w:p>
+      <w:pPr>
+        <w:pStyle w:val="ListParagraph"/>
+        <w:numPr>
+          <w:ilvl w:val="1"/>
+          <w:numId w:val="2"/>
+        </w:numPr>
+        <w:rPr>
+          <w:sz w:val="24"/>
+          <w:lang w:val="fi-FI"/>
+        </w:rPr>
+      </w:pPr>
+    </w:p>
+    <w:p>
+      <w:pPr>
         <w:pStyle w:val="Heading1"/>
         <w:numPr>
           <w:ilvl w:val="0"/>
           <w:numId w:val="2"/>
         </w:numPr>
       </w:pPr>
-      <w:bookmarkStart w:id="9" w:name="_Toc536016025"/>
+      <w:bookmarkStart w:id="10" w:name="_Toc536016025"/>
       <w:r>
         <w:rPr>
           <w:lang w:val="fi-FI"/>
@@ -2872,15 +3012,15 @@
       <w:r>
         <w:t>tio</w:t>
       </w:r>
-      <w:bookmarkEnd w:id="9"/>
+      <w:bookmarkEnd w:id="10"/>
     </w:p>
     <w:p>
       <w:r>
         <w:object w:dxaOrig="2775" w:dyaOrig="1426" w14:anchorId="3D485BBF">
-          <v:shape id="_x0000_i1032" type="#_x0000_t75" style="width:139pt;height:71.15pt" o:ole="">
-            <v:imagedata r:id="rId12" o:title=""/>
+          <v:shape id="_x0000_i1027" type="#_x0000_t75" style="width:138.75pt;height:71.25pt" o:ole="">
+            <v:imagedata r:id="rId14" o:title=""/>
           </v:shape>
-          <o:OLEObject Type="Embed" ProgID="Visio.Drawing.15" ShapeID="_x0000_i1032" DrawAspect="Content" ObjectID="_1609842767" r:id="rId13"/>
+          <o:OLEObject Type="Embed" ProgID="Visio.Drawing.15" ShapeID="_x0000_i1027" DrawAspect="Content" ObjectID="_1610362323" r:id="rId15"/>
         </w:object>
       </w:r>
     </w:p>
@@ -2892,12 +3032,11 @@
           <w:numId w:val="2"/>
         </w:numPr>
       </w:pPr>
-      <w:bookmarkStart w:id="10" w:name="_Toc536016026"/>
-      <w:r>
-        <w:lastRenderedPageBreak/>
+      <w:bookmarkStart w:id="11" w:name="_Toc536016026"/>
+      <w:r>
         <w:t>Kustannukset</w:t>
       </w:r>
-      <w:bookmarkEnd w:id="10"/>
+      <w:bookmarkEnd w:id="11"/>
     </w:p>
     <w:p>
       <w:pPr>
@@ -2923,14 +3062,14 @@
           <w:lang w:val="fi-FI"/>
         </w:rPr>
       </w:pPr>
-      <w:bookmarkStart w:id="11" w:name="_Toc536016027"/>
+      <w:bookmarkStart w:id="12" w:name="_Toc536016027"/>
       <w:r>
         <w:rPr>
           <w:lang w:val="fi-FI"/>
         </w:rPr>
         <w:t>10.Työmenetelmät, kuvaaminen ja tiedottaminen</w:t>
       </w:r>
-      <w:bookmarkEnd w:id="11"/>
+      <w:bookmarkEnd w:id="12"/>
     </w:p>
     <w:p>
       <w:pPr>
@@ -2945,7 +3084,7 @@
         <w:pStyle w:val="Heading2"/>
         <w:ind w:firstLine="360"/>
       </w:pPr>
-      <w:bookmarkStart w:id="12" w:name="_Toc536016028"/>
+      <w:bookmarkStart w:id="13" w:name="_Toc536016028"/>
       <w:r>
         <w:t>10.1</w:t>
       </w:r>
@@ -2955,7 +3094,7 @@
       <w:r>
         <w:t>Dokumentit</w:t>
       </w:r>
-      <w:bookmarkEnd w:id="12"/>
+      <w:bookmarkEnd w:id="13"/>
     </w:p>
     <w:p/>
     <w:p>
@@ -3097,7 +3236,7 @@
         <w:pStyle w:val="Heading2"/>
         <w:ind w:firstLine="360"/>
       </w:pPr>
-      <w:bookmarkStart w:id="13" w:name="_Toc536016029"/>
+      <w:bookmarkStart w:id="14" w:name="_Toc536016029"/>
       <w:r>
         <w:t>10.2</w:t>
       </w:r>
@@ -3107,7 +3246,7 @@
       <w:r>
         <w:t>Tallennukset</w:t>
       </w:r>
-      <w:bookmarkEnd w:id="13"/>
+      <w:bookmarkEnd w:id="14"/>
     </w:p>
     <w:p>
       <w:pPr>
@@ -3129,18 +3268,18 @@
       <w:pPr>
         <w:pStyle w:val="Heading2"/>
         <w:ind w:firstLine="360"/>
-      </w:pPr>
-      <w:bookmarkStart w:id="14" w:name="_Toc536016030"/>
-      <w:r>
-        <w:t>10.3</w:t>
-      </w:r>
-      <w:r>
-        <w:t xml:space="preserve"> </w:t>
-      </w:r>
-      <w:r>
-        <w:t>Kokoontumiset</w:t>
-      </w:r>
-      <w:bookmarkEnd w:id="14"/>
+        <w:rPr>
+          <w:lang w:val="fi-FI"/>
+        </w:rPr>
+      </w:pPr>
+      <w:bookmarkStart w:id="15" w:name="_Toc536016030"/>
+      <w:r>
+        <w:rPr>
+          <w:lang w:val="fi-FI"/>
+        </w:rPr>
+        <w:t>10.3 Kokoontumiset</w:t>
+      </w:r>
+      <w:bookmarkEnd w:id="15"/>
     </w:p>
     <w:p>
       <w:pPr>
@@ -3169,14 +3308,14 @@
           <w:lang w:val="fi-FI"/>
         </w:rPr>
       </w:pPr>
-      <w:bookmarkStart w:id="15" w:name="_Toc536016031"/>
+      <w:bookmarkStart w:id="16" w:name="_Toc536016031"/>
       <w:r>
         <w:rPr>
           <w:lang w:val="fi-FI"/>
         </w:rPr>
         <w:t>Tiedottaminen</w:t>
       </w:r>
-      <w:bookmarkEnd w:id="15"/>
+      <w:bookmarkEnd w:id="16"/>
     </w:p>
     <w:p>
       <w:pPr>
@@ -3193,7 +3332,7 @@
         <w:tab/>
         <w:t>Projektipäällikkö kirjoittaa ohjauspistelistaan ajankohdan ohjauspisteelle.</w:t>
       </w:r>
-      <w:bookmarkStart w:id="16" w:name="_Toc536016032"/>
+      <w:bookmarkStart w:id="17" w:name="_Toc536016032"/>
     </w:p>
     <w:p>
       <w:pPr>
@@ -3207,6 +3346,7 @@
         <w:rPr>
           <w:lang w:val="fi-FI"/>
         </w:rPr>
+        <w:lastRenderedPageBreak/>
         <w:t>11.</w:t>
       </w:r>
       <w:r>
@@ -3215,7 +3355,7 @@
         </w:rPr>
         <w:t>Riskit ja keskeyttämiskriteerit</w:t>
       </w:r>
-      <w:bookmarkEnd w:id="16"/>
+      <w:bookmarkEnd w:id="17"/>
     </w:p>
     <w:p>
       <w:pPr>
@@ -3225,14 +3365,14 @@
           <w:lang w:val="fi-FI"/>
         </w:rPr>
       </w:pPr>
-      <w:bookmarkStart w:id="17" w:name="_Toc536016033"/>
+      <w:bookmarkStart w:id="18" w:name="_Toc536016033"/>
       <w:r>
         <w:rPr>
           <w:lang w:val="fi-FI"/>
         </w:rPr>
         <w:t>11.1 Henkilöstöön liittyvät riskit</w:t>
       </w:r>
-      <w:bookmarkEnd w:id="17"/>
+      <w:bookmarkEnd w:id="18"/>
     </w:p>
     <w:tbl>
       <w:tblPr>
@@ -3765,15 +3905,14 @@
           <w:lang w:val="fi-FI"/>
         </w:rPr>
       </w:pPr>
-      <w:bookmarkStart w:id="18" w:name="_Toc536016034"/>
-      <w:r>
-        <w:rPr>
-          <w:lang w:val="fi-FI"/>
-        </w:rPr>
-        <w:lastRenderedPageBreak/>
+      <w:bookmarkStart w:id="19" w:name="_Toc536016034"/>
+      <w:r>
+        <w:rPr>
+          <w:lang w:val="fi-FI"/>
+        </w:rPr>
         <w:t>11.2 Laitteisiin liittyvät riskit</w:t>
       </w:r>
-      <w:bookmarkEnd w:id="18"/>
+      <w:bookmarkEnd w:id="19"/>
     </w:p>
     <w:tbl>
       <w:tblPr>
@@ -4055,14 +4194,14 @@
           <w:lang w:val="fi-FI"/>
         </w:rPr>
       </w:pPr>
-      <w:bookmarkStart w:id="19" w:name="_Toc536016035"/>
+      <w:bookmarkStart w:id="20" w:name="_Toc536016035"/>
       <w:r>
         <w:rPr>
           <w:lang w:val="fi-FI"/>
         </w:rPr>
         <w:t>11.3 Hallintaan liittyvät riskit</w:t>
       </w:r>
-      <w:bookmarkEnd w:id="19"/>
+      <w:bookmarkEnd w:id="20"/>
     </w:p>
     <w:tbl>
       <w:tblPr>
@@ -4302,14 +4441,7 @@
                 <w:sz w:val="24"/>
                 <w:lang w:val="fi-FI"/>
               </w:rPr>
-              <w:t>Tekee ylitöitä.</w:t>
-            </w:r>
-            <w:r>
-              <w:rPr>
-                <w:sz w:val="24"/>
-                <w:lang w:val="fi-FI"/>
-              </w:rPr>
-              <w:t xml:space="preserve"> </w:t>
+              <w:t xml:space="preserve">Tekee ylitöitä. </w:t>
             </w:r>
           </w:p>
         </w:tc>
@@ -4350,14 +4482,14 @@
           <w:lang w:val="fi-FI"/>
         </w:rPr>
       </w:pPr>
-      <w:bookmarkStart w:id="20" w:name="_Toc536016036"/>
+      <w:bookmarkStart w:id="21" w:name="_Toc536016036"/>
       <w:r>
         <w:rPr>
           <w:lang w:val="fi-FI"/>
         </w:rPr>
         <w:t>11.4 Keskeyttäminen</w:t>
       </w:r>
-      <w:bookmarkEnd w:id="20"/>
+      <w:bookmarkEnd w:id="21"/>
     </w:p>
     <w:p>
       <w:pPr>
@@ -4390,14 +4522,14 @@
           <w:lang w:val="fi-FI"/>
         </w:rPr>
       </w:pPr>
-      <w:bookmarkStart w:id="21" w:name="_Toc536016037"/>
+      <w:bookmarkStart w:id="22" w:name="_Toc536016037"/>
       <w:r>
         <w:rPr>
           <w:lang w:val="fi-FI"/>
         </w:rPr>
         <w:t>12. Laatu</w:t>
       </w:r>
-      <w:bookmarkEnd w:id="21"/>
+      <w:bookmarkEnd w:id="22"/>
     </w:p>
     <w:p>
       <w:pPr>
@@ -4427,6 +4559,7 @@
           <w:sz w:val="24"/>
           <w:lang w:val="fi-FI"/>
         </w:rPr>
+        <w:lastRenderedPageBreak/>
         <w:t>Pyrin tekemään dokumenteista laadukkaita ja luettavia. Dokumenttien laatua valvoo Leena ohjauspisteessä. Ohjauspisteissä valvotaan myös projektin etenemistä.</w:t>
       </w:r>
     </w:p>
@@ -4465,8 +4598,6 @@
         </w:rPr>
         <w:t>kaavio</w:t>
       </w:r>
-      <w:bookmarkStart w:id="22" w:name="_GoBack"/>
-      <w:bookmarkEnd w:id="22"/>
     </w:p>
     <w:p>
       <w:pPr>
@@ -4500,7 +4631,7 @@
                     <pic:cNvPicPr/>
                   </pic:nvPicPr>
                   <pic:blipFill>
-                    <a:blip r:embed="rId14"/>
+                    <a:blip r:embed="rId12"/>
                     <a:stretch>
                       <a:fillRect/>
                     </a:stretch>
@@ -4553,7 +4684,7 @@
                     <pic:cNvPicPr/>
                   </pic:nvPicPr>
                   <pic:blipFill>
-                    <a:blip r:embed="rId15"/>
+                    <a:blip r:embed="rId13"/>
                     <a:stretch>
                       <a:fillRect/>
                     </a:stretch>
@@ -4645,7 +4776,7 @@
           <w:rPr>
             <w:noProof/>
           </w:rPr>
-          <w:t>7</w:t>
+          <w:t>6</w:t>
         </w:r>
         <w:r>
           <w:rPr>
@@ -6217,7 +6348,7 @@
 </file>
 
 <file path=customXml/itemProps1.xml><?xml version="1.0" encoding="utf-8"?>
-<ds:datastoreItem xmlns:ds="http://schemas.openxmlformats.org/officeDocument/2006/customXml" ds:itemID="{09AB56D1-71A7-43A9-822E-D0477DFB7C13}">
+<ds:datastoreItem xmlns:ds="http://schemas.openxmlformats.org/officeDocument/2006/customXml" ds:itemID="{8A24173C-DDD1-4DC1-BFE0-680DFE75CB75}">
   <ds:schemaRefs>
     <ds:schemaRef ds:uri="http://schemas.openxmlformats.org/officeDocument/2006/bibliography"/>
   </ds:schemaRefs>
